--- a/Informes/INFORME Nº 0100 MENSUAL CORRESPONDIENTE AL MES DE NOVIEMBRE.docx
+++ b/Informes/INFORME Nº 0100 MENSUAL CORRESPONDIENTE AL MES DE NOVIEMBRE.docx
@@ -994,13 +994,7 @@
               <w:rPr>
                 <w:rFonts w:ascii="Arial Narrow" w:hAnsi="Arial Narrow"/>
               </w:rPr>
-              <w:t>0</w:t>
-            </w:r>
-            <w:r>
-              <w:rPr>
-                <w:rFonts w:ascii="Arial Narrow" w:hAnsi="Arial Narrow"/>
-              </w:rPr>
-              <w:t>8</w:t>
+              <w:t>08</w:t>
             </w:r>
             <w:r>
               <w:rPr>
@@ -1659,29 +1653,31 @@
           <w:szCs w:val="20"/>
         </w:rPr>
         <w:drawing>
-          <wp:anchor distT="0" distB="0" distL="114300" distR="114300" simplePos="0" relativeHeight="251658240" behindDoc="1" locked="0" layoutInCell="1" allowOverlap="1" wp14:anchorId="5E6D8445" wp14:editId="3B76BA24">
+          <wp:anchor distT="0" distB="0" distL="114300" distR="114300" simplePos="0" relativeHeight="251658240" behindDoc="1" locked="0" layoutInCell="1" allowOverlap="1" wp14:anchorId="5E6D8445" wp14:editId="6C3C81EA">
             <wp:simplePos x="0" y="0"/>
             <wp:positionH relativeFrom="column">
-              <wp:posOffset>-153035</wp:posOffset>
+              <wp:posOffset>-150495</wp:posOffset>
             </wp:positionH>
             <wp:positionV relativeFrom="paragraph">
-              <wp:posOffset>167640</wp:posOffset>
+              <wp:posOffset>160655</wp:posOffset>
             </wp:positionV>
-            <wp:extent cx="3822700" cy="2868295"/>
-            <wp:effectExtent l="152400" t="152400" r="368300" b="370205"/>
+            <wp:extent cx="4163695" cy="3124200"/>
+            <wp:effectExtent l="152400" t="152400" r="370205" b="361950"/>
             <wp:wrapThrough wrapText="bothSides">
               <wp:wrapPolygon edited="0">
-                <wp:start x="431" y="-1148"/>
-                <wp:lineTo x="-861" y="-861"/>
-                <wp:lineTo x="-753" y="22236"/>
-                <wp:lineTo x="1076" y="24244"/>
-                <wp:lineTo x="21636" y="24244"/>
-                <wp:lineTo x="21744" y="23957"/>
-                <wp:lineTo x="23466" y="22236"/>
-                <wp:lineTo x="23573" y="1435"/>
-                <wp:lineTo x="22282" y="-717"/>
-                <wp:lineTo x="22174" y="-1148"/>
-                <wp:lineTo x="431" y="-1148"/>
+                <wp:start x="395" y="-1054"/>
+                <wp:lineTo x="-791" y="-790"/>
+                <wp:lineTo x="-692" y="22522"/>
+                <wp:lineTo x="889" y="23707"/>
+                <wp:lineTo x="988" y="23971"/>
+                <wp:lineTo x="21643" y="23971"/>
+                <wp:lineTo x="21742" y="23707"/>
+                <wp:lineTo x="23224" y="22522"/>
+                <wp:lineTo x="23422" y="20283"/>
+                <wp:lineTo x="23422" y="1317"/>
+                <wp:lineTo x="22236" y="-659"/>
+                <wp:lineTo x="22137" y="-1054"/>
+                <wp:lineTo x="395" y="-1054"/>
               </wp:wrapPolygon>
             </wp:wrapThrough>
             <wp:docPr id="13" name="Imagen 13"/>
@@ -1713,7 +1709,7 @@
                   <pic:spPr bwMode="auto">
                     <a:xfrm>
                       <a:off x="0" y="0"/>
-                      <a:ext cx="3822700" cy="2868295"/>
+                      <a:ext cx="4163695" cy="3124200"/>
                     </a:xfrm>
                     <a:prstGeom prst="rect">
                       <a:avLst/>
@@ -1933,6 +1929,26 @@
       <w:r>
         <w:rPr>
           <w:rFonts w:ascii="Arial Narrow" w:hAnsi="Arial Narrow"/>
+          <w:sz w:val="28"/>
+          <w:szCs w:val="20"/>
+        </w:rPr>
+        <w:tab/>
+      </w:r>
+    </w:p>
+    <w:p>
+      <w:pPr>
+        <w:tabs>
+          <w:tab w:val="left" w:pos="7040"/>
+        </w:tabs>
+        <w:rPr>
+          <w:rFonts w:ascii="Arial Narrow" w:hAnsi="Arial Narrow"/>
+          <w:sz w:val="28"/>
+          <w:szCs w:val="20"/>
+        </w:rPr>
+      </w:pPr>
+      <w:r>
+        <w:rPr>
+          <w:rFonts w:ascii="Arial Narrow" w:hAnsi="Arial Narrow"/>
           <w:b/>
           <w:bCs/>
           <w:iCs/>
@@ -1941,32 +1957,30 @@
           <w:szCs w:val="20"/>
         </w:rPr>
         <w:drawing>
-          <wp:anchor distT="0" distB="0" distL="114300" distR="114300" simplePos="0" relativeHeight="251659264" behindDoc="1" locked="0" layoutInCell="1" allowOverlap="1" wp14:anchorId="2DC1FDB7" wp14:editId="3B2BEF57">
+          <wp:anchor distT="0" distB="0" distL="114300" distR="114300" simplePos="0" relativeHeight="251659264" behindDoc="1" locked="0" layoutInCell="1" allowOverlap="1" wp14:anchorId="2DC1FDB7" wp14:editId="104A9CE1">
             <wp:simplePos x="0" y="0"/>
             <wp:positionH relativeFrom="column">
-              <wp:posOffset>1882775</wp:posOffset>
+              <wp:posOffset>1875790</wp:posOffset>
             </wp:positionH>
             <wp:positionV relativeFrom="paragraph">
-              <wp:posOffset>459105</wp:posOffset>
+              <wp:posOffset>94615</wp:posOffset>
             </wp:positionV>
-            <wp:extent cx="3702050" cy="2778125"/>
-            <wp:effectExtent l="152400" t="152400" r="355600" b="365125"/>
+            <wp:extent cx="3939540" cy="2956560"/>
+            <wp:effectExtent l="152400" t="152400" r="365760" b="358140"/>
             <wp:wrapThrough wrapText="bothSides">
               <wp:wrapPolygon edited="0">
-                <wp:start x="445" y="-1185"/>
-                <wp:lineTo x="-889" y="-889"/>
-                <wp:lineTo x="-889" y="22217"/>
-                <wp:lineTo x="-667" y="22810"/>
-                <wp:lineTo x="1000" y="23995"/>
-                <wp:lineTo x="1111" y="24291"/>
-                <wp:lineTo x="21563" y="24291"/>
-                <wp:lineTo x="21674" y="23995"/>
-                <wp:lineTo x="23230" y="22810"/>
-                <wp:lineTo x="23564" y="20440"/>
-                <wp:lineTo x="23564" y="1481"/>
-                <wp:lineTo x="22230" y="-741"/>
-                <wp:lineTo x="22119" y="-1185"/>
-                <wp:lineTo x="445" y="-1185"/>
+                <wp:start x="418" y="-1113"/>
+                <wp:lineTo x="-836" y="-835"/>
+                <wp:lineTo x="-836" y="22129"/>
+                <wp:lineTo x="418" y="23660"/>
+                <wp:lineTo x="1044" y="24077"/>
+                <wp:lineTo x="21621" y="24077"/>
+                <wp:lineTo x="22352" y="23660"/>
+                <wp:lineTo x="23501" y="21572"/>
+                <wp:lineTo x="23501" y="1392"/>
+                <wp:lineTo x="22248" y="-696"/>
+                <wp:lineTo x="22143" y="-1113"/>
+                <wp:lineTo x="418" y="-1113"/>
               </wp:wrapPolygon>
             </wp:wrapThrough>
             <wp:docPr id="18" name="Imagen 18"/>
@@ -1998,7 +2012,7 @@
                   <pic:spPr bwMode="auto">
                     <a:xfrm>
                       <a:off x="0" y="0"/>
-                      <a:ext cx="3702050" cy="2778125"/>
+                      <a:ext cx="3939540" cy="2956560"/>
                     </a:xfrm>
                     <a:prstGeom prst="rect">
                       <a:avLst/>
@@ -2017,29 +2031,15 @@
                 </pic:pic>
               </a:graphicData>
             </a:graphic>
+            <wp14:sizeRelH relativeFrom="margin">
+              <wp14:pctWidth>0</wp14:pctWidth>
+            </wp14:sizeRelH>
+            <wp14:sizeRelV relativeFrom="margin">
+              <wp14:pctHeight>0</wp14:pctHeight>
+            </wp14:sizeRelV>
           </wp:anchor>
         </w:drawing>
       </w:r>
-      <w:r>
-        <w:rPr>
-          <w:rFonts w:ascii="Arial Narrow" w:hAnsi="Arial Narrow"/>
-          <w:sz w:val="28"/>
-          <w:szCs w:val="20"/>
-        </w:rPr>
-        <w:tab/>
-      </w:r>
-    </w:p>
-    <w:p>
-      <w:pPr>
-        <w:tabs>
-          <w:tab w:val="left" w:pos="7040"/>
-        </w:tabs>
-        <w:rPr>
-          <w:rFonts w:ascii="Arial Narrow" w:hAnsi="Arial Narrow"/>
-          <w:sz w:val="28"/>
-          <w:szCs w:val="20"/>
-        </w:rPr>
-      </w:pPr>
     </w:p>
     <w:p>
       <w:pPr>
@@ -2196,7 +2196,7 @@
         </w:rPr>
         <w:lastRenderedPageBreak/>
         <w:drawing>
-          <wp:anchor distT="0" distB="0" distL="114300" distR="114300" simplePos="0" relativeHeight="251660288" behindDoc="0" locked="0" layoutInCell="1" allowOverlap="1" wp14:anchorId="66D7228F" wp14:editId="59A3F358">
+          <wp:anchor distT="0" distB="0" distL="114300" distR="114300" simplePos="0" relativeHeight="251660288" behindDoc="0" locked="0" layoutInCell="1" allowOverlap="1" wp14:anchorId="66D7228F" wp14:editId="4633FC8F">
             <wp:simplePos x="0" y="0"/>
             <wp:positionH relativeFrom="margin">
               <wp:align>left</wp:align>
@@ -2204,22 +2204,24 @@
             <wp:positionV relativeFrom="paragraph">
               <wp:posOffset>10160</wp:posOffset>
             </wp:positionV>
-            <wp:extent cx="3112770" cy="2336165"/>
-            <wp:effectExtent l="152400" t="152400" r="354330" b="368935"/>
+            <wp:extent cx="3642360" cy="2733040"/>
+            <wp:effectExtent l="152400" t="152400" r="358140" b="353060"/>
             <wp:wrapThrough wrapText="bothSides">
               <wp:wrapPolygon edited="0">
-                <wp:start x="529" y="-1409"/>
-                <wp:lineTo x="-1058" y="-1057"/>
-                <wp:lineTo x="-1058" y="22369"/>
-                <wp:lineTo x="529" y="24307"/>
-                <wp:lineTo x="1322" y="24835"/>
-                <wp:lineTo x="21547" y="24835"/>
-                <wp:lineTo x="22472" y="24307"/>
-                <wp:lineTo x="23927" y="21665"/>
-                <wp:lineTo x="23927" y="1761"/>
-                <wp:lineTo x="22340" y="-881"/>
-                <wp:lineTo x="22208" y="-1409"/>
-                <wp:lineTo x="529" y="-1409"/>
+                <wp:start x="452" y="-1204"/>
+                <wp:lineTo x="-904" y="-903"/>
+                <wp:lineTo x="-904" y="22132"/>
+                <wp:lineTo x="-339" y="23186"/>
+                <wp:lineTo x="1017" y="23939"/>
+                <wp:lineTo x="1130" y="24240"/>
+                <wp:lineTo x="21577" y="24240"/>
+                <wp:lineTo x="21690" y="23939"/>
+                <wp:lineTo x="23046" y="23186"/>
+                <wp:lineTo x="23611" y="20928"/>
+                <wp:lineTo x="23611" y="1506"/>
+                <wp:lineTo x="22255" y="-753"/>
+                <wp:lineTo x="22142" y="-1204"/>
+                <wp:lineTo x="452" y="-1204"/>
               </wp:wrapPolygon>
             </wp:wrapThrough>
             <wp:docPr id="20" name="Imagen 20"/>
@@ -2251,7 +2253,7 @@
                   <pic:spPr bwMode="auto">
                     <a:xfrm>
                       <a:off x="0" y="0"/>
-                      <a:ext cx="3112770" cy="2336165"/>
+                      <a:ext cx="3650812" cy="2739971"/>
                     </a:xfrm>
                     <a:prstGeom prst="rect">
                       <a:avLst/>
@@ -2595,32 +2597,30 @@
           <w:szCs w:val="20"/>
         </w:rPr>
         <w:drawing>
-          <wp:anchor distT="0" distB="0" distL="114300" distR="114300" simplePos="0" relativeHeight="251662336" behindDoc="0" locked="0" layoutInCell="1" allowOverlap="1" wp14:anchorId="6F69334F" wp14:editId="1303967A">
+          <wp:anchor distT="0" distB="0" distL="114300" distR="114300" simplePos="0" relativeHeight="251662336" behindDoc="0" locked="0" layoutInCell="1" allowOverlap="1" wp14:anchorId="6F69334F" wp14:editId="7168410A">
             <wp:simplePos x="0" y="0"/>
             <wp:positionH relativeFrom="column">
-              <wp:posOffset>1880870</wp:posOffset>
+              <wp:posOffset>1663065</wp:posOffset>
             </wp:positionH>
             <wp:positionV relativeFrom="paragraph">
-              <wp:posOffset>153670</wp:posOffset>
+              <wp:posOffset>149225</wp:posOffset>
             </wp:positionV>
-            <wp:extent cx="4114800" cy="3088005"/>
-            <wp:effectExtent l="152400" t="152400" r="361950" b="360045"/>
+            <wp:extent cx="4328160" cy="3248025"/>
+            <wp:effectExtent l="152400" t="152400" r="358140" b="371475"/>
             <wp:wrapThrough wrapText="bothSides">
               <wp:wrapPolygon edited="0">
-                <wp:start x="400" y="-1066"/>
-                <wp:lineTo x="-800" y="-800"/>
-                <wp:lineTo x="-800" y="20521"/>
-                <wp:lineTo x="-600" y="22653"/>
-                <wp:lineTo x="900" y="23719"/>
-                <wp:lineTo x="1000" y="23985"/>
-                <wp:lineTo x="21600" y="23985"/>
-                <wp:lineTo x="21700" y="23719"/>
-                <wp:lineTo x="23100" y="22653"/>
-                <wp:lineTo x="23400" y="20521"/>
-                <wp:lineTo x="23400" y="1333"/>
-                <wp:lineTo x="22200" y="-666"/>
-                <wp:lineTo x="22100" y="-1066"/>
-                <wp:lineTo x="400" y="-1066"/>
+                <wp:start x="380" y="-1013"/>
+                <wp:lineTo x="-761" y="-760"/>
+                <wp:lineTo x="-761" y="22170"/>
+                <wp:lineTo x="380" y="23564"/>
+                <wp:lineTo x="951" y="23944"/>
+                <wp:lineTo x="21581" y="23944"/>
+                <wp:lineTo x="22246" y="23564"/>
+                <wp:lineTo x="23292" y="21663"/>
+                <wp:lineTo x="23292" y="1267"/>
+                <wp:lineTo x="22151" y="-633"/>
+                <wp:lineTo x="22056" y="-1013"/>
+                <wp:lineTo x="380" y="-1013"/>
               </wp:wrapPolygon>
             </wp:wrapThrough>
             <wp:docPr id="24" name="Imagen 24"/>
@@ -2652,7 +2652,7 @@
                   <pic:spPr bwMode="auto">
                     <a:xfrm>
                       <a:off x="0" y="0"/>
-                      <a:ext cx="4114800" cy="3088005"/>
+                      <a:ext cx="4328160" cy="3248025"/>
                     </a:xfrm>
                     <a:prstGeom prst="rect">
                       <a:avLst/>
@@ -2671,6 +2671,12 @@
                 </pic:pic>
               </a:graphicData>
             </a:graphic>
+            <wp14:sizeRelH relativeFrom="margin">
+              <wp14:pctWidth>0</wp14:pctWidth>
+            </wp14:sizeRelH>
+            <wp14:sizeRelV relativeFrom="margin">
+              <wp14:pctHeight>0</wp14:pctHeight>
+            </wp14:sizeRelV>
           </wp:anchor>
         </w:drawing>
       </w:r>
@@ -2780,63 +2786,6 @@
         </w:rPr>
         <w:t>Armado de caja de distribución primaria</w:t>
       </w:r>
-    </w:p>
-    <w:p>
-      <w:pPr>
-        <w:tabs>
-          <w:tab w:val="left" w:pos="3398"/>
-        </w:tabs>
-        <w:autoSpaceDE w:val="0"/>
-        <w:autoSpaceDN w:val="0"/>
-        <w:adjustRightInd w:val="0"/>
-        <w:spacing w:after="0" w:line="240" w:lineRule="auto"/>
-        <w:rPr>
-          <w:rFonts w:ascii="Arial Narrow" w:hAnsi="Arial Narrow"/>
-          <w:b/>
-          <w:bCs/>
-          <w:iCs/>
-          <w:sz w:val="28"/>
-          <w:szCs w:val="20"/>
-        </w:rPr>
-      </w:pPr>
-    </w:p>
-    <w:p>
-      <w:pPr>
-        <w:tabs>
-          <w:tab w:val="left" w:pos="3398"/>
-        </w:tabs>
-        <w:autoSpaceDE w:val="0"/>
-        <w:autoSpaceDN w:val="0"/>
-        <w:adjustRightInd w:val="0"/>
-        <w:spacing w:after="0" w:line="240" w:lineRule="auto"/>
-        <w:rPr>
-          <w:rFonts w:ascii="Arial Narrow" w:hAnsi="Arial Narrow"/>
-          <w:b/>
-          <w:bCs/>
-          <w:iCs/>
-          <w:sz w:val="28"/>
-          <w:szCs w:val="20"/>
-        </w:rPr>
-      </w:pPr>
-    </w:p>
-    <w:p>
-      <w:pPr>
-        <w:tabs>
-          <w:tab w:val="left" w:pos="3398"/>
-        </w:tabs>
-        <w:autoSpaceDE w:val="0"/>
-        <w:autoSpaceDN w:val="0"/>
-        <w:adjustRightInd w:val="0"/>
-        <w:spacing w:after="0" w:line="240" w:lineRule="auto"/>
-        <w:rPr>
-          <w:rFonts w:ascii="Arial Narrow" w:hAnsi="Arial Narrow"/>
-          <w:b/>
-          <w:bCs/>
-          <w:iCs/>
-          <w:sz w:val="28"/>
-          <w:szCs w:val="20"/>
-        </w:rPr>
-      </w:pPr>
     </w:p>
     <w:p>
       <w:pPr>
